--- a/Swaroopa_UseCases_CodeSamples_V1.docx
+++ b/Swaroopa_UseCases_CodeSamples_V1.docx
@@ -18,8 +18,10 @@
           <w:szCs w:val="28"/>
           <w:u w:val="single"/>
         </w:rPr>
-        <w:t>SWAROOPA DEVARI:</w:t>
-      </w:r>
+        <w:t>SWAROOPA DEVARI</w:t>
+      </w:r>
+      <w:bookmarkStart w:id="0" w:name="_GoBack"/>
+      <w:bookmarkEnd w:id="0"/>
     </w:p>
     <w:p>
       <w:pPr>
@@ -134,15 +136,7 @@
         <w:t>ing</w:t>
       </w:r>
       <w:r>
-        <w:t xml:space="preserve"> on various data formats like csv, parquet, </w:t>
-      </w:r>
-      <w:proofErr w:type="spellStart"/>
-      <w:r>
-        <w:t>avro</w:t>
-      </w:r>
-      <w:proofErr w:type="spellEnd"/>
-      <w:r>
-        <w:t>, json for data validations and data cleansing.</w:t>
+        <w:t xml:space="preserve"> on various data formats like csv, parquet, avro, json for data validations and data cleansing.</w:t>
       </w:r>
     </w:p>
     <w:p>
@@ -182,21 +176,8 @@
         <w:t xml:space="preserve"> </w:t>
       </w:r>
       <w:r>
-        <w:t xml:space="preserve">(orders and </w:t>
-      </w:r>
-      <w:proofErr w:type="spellStart"/>
-      <w:r>
-        <w:t>orders_items</w:t>
-      </w:r>
-      <w:proofErr w:type="spellEnd"/>
-      <w:r>
-        <w:t xml:space="preserve">) of </w:t>
-      </w:r>
-      <w:proofErr w:type="spellStart"/>
-      <w:r>
-        <w:t>textfiles</w:t>
-      </w:r>
-      <w:proofErr w:type="spellEnd"/>
+        <w:t>(orders and orders_items) of textfiles</w:t>
+      </w:r>
       <w:r>
         <w:t>.</w:t>
       </w:r>
@@ -234,7 +215,7 @@
           <v:shape id="_x0000_i1034" type="#_x0000_t75" alt="" style="width:75.65pt;height:38.35pt;mso-width-percent:0;mso-height-percent:0;mso-width-percent:0;mso-height-percent:0" o:ole="">
             <v:imagedata r:id="rId5" o:title=""/>
           </v:shape>
-          <o:OLEObject Type="Embed" ProgID="Package" ShapeID="_x0000_i1034" DrawAspect="Content" ObjectID="_1621446370" r:id="rId6"/>
+          <o:OLEObject Type="Embed" ProgID="Package" ShapeID="_x0000_i1034" DrawAspect="Content" ObjectID="_1621448646" r:id="rId6"/>
         </w:object>
       </w:r>
       <w:r>
@@ -245,7 +226,7 @@
           <v:shape id="_x0000_i1033" type="#_x0000_t75" alt="" style="width:46.6pt;height:38.35pt;mso-width-percent:0;mso-height-percent:0;mso-width-percent:0;mso-height-percent:0" o:ole="">
             <v:imagedata r:id="rId7" o:title=""/>
           </v:shape>
-          <o:OLEObject Type="Embed" ProgID="Package" ShapeID="_x0000_i1033" DrawAspect="Content" ObjectID="_1621446371" r:id="rId8"/>
+          <o:OLEObject Type="Embed" ProgID="Package" ShapeID="_x0000_i1033" DrawAspect="Content" ObjectID="_1621448647" r:id="rId8"/>
         </w:object>
       </w:r>
     </w:p>
@@ -292,19 +273,8 @@
           <w:szCs w:val="28"/>
           <w:u w:val="single"/>
         </w:rPr>
-        <w:t xml:space="preserve">Using </w:t>
-      </w:r>
-      <w:proofErr w:type="spellStart"/>
-      <w:r>
-        <w:rPr>
-          <w:b/>
-          <w:sz w:val="28"/>
-          <w:szCs w:val="28"/>
-          <w:u w:val="single"/>
-        </w:rPr>
-        <w:t>dataframes</w:t>
-      </w:r>
-      <w:proofErr w:type="spellEnd"/>
+        <w:t>Using dataframes</w:t>
+      </w:r>
       <w:r>
         <w:rPr>
           <w:b/>
@@ -321,36 +291,7 @@
           <w:szCs w:val="28"/>
           <w:u w:val="single"/>
         </w:rPr>
-        <w:t xml:space="preserve">spark 2.3.1, </w:t>
-      </w:r>
-      <w:proofErr w:type="spellStart"/>
-      <w:r>
-        <w:rPr>
-          <w:b/>
-          <w:sz w:val="28"/>
-          <w:szCs w:val="28"/>
-          <w:u w:val="single"/>
-        </w:rPr>
-        <w:t>scala</w:t>
-      </w:r>
-      <w:proofErr w:type="spellEnd"/>
-      <w:r>
-        <w:rPr>
-          <w:b/>
-          <w:sz w:val="28"/>
-          <w:szCs w:val="28"/>
-          <w:u w:val="single"/>
-        </w:rPr>
-        <w:t xml:space="preserve"> 2.11.8</w:t>
-      </w:r>
-      <w:r>
-        <w:rPr>
-          <w:b/>
-          <w:sz w:val="28"/>
-          <w:szCs w:val="28"/>
-          <w:u w:val="single"/>
-        </w:rPr>
-        <w:t>)</w:t>
+        <w:t>spark 2.3.1, scala 2.11.8)</w:t>
       </w:r>
     </w:p>
     <w:p>
@@ -404,15 +345,7 @@
         <w:t>.1</w:t>
       </w:r>
       <w:r>
-        <w:t xml:space="preserve">, </w:t>
-      </w:r>
-      <w:proofErr w:type="spellStart"/>
-      <w:r>
-        <w:t>scala</w:t>
-      </w:r>
-      <w:proofErr w:type="spellEnd"/>
-      <w:r>
-        <w:t xml:space="preserve"> 2.11</w:t>
+        <w:t>, scala 2.11</w:t>
       </w:r>
       <w:r>
         <w:t>.8</w:t>
@@ -452,25 +385,15 @@
         </w:numPr>
       </w:pPr>
       <w:r>
-        <w:t xml:space="preserve">Create </w:t>
-      </w:r>
-      <w:proofErr w:type="spellStart"/>
-      <w:r>
-        <w:t>rdd</w:t>
-      </w:r>
-      <w:proofErr w:type="spellEnd"/>
-      <w:r>
-        <w:t xml:space="preserve"> from external storage</w:t>
+        <w:t>Create rdd from external storage</w:t>
       </w:r>
       <w:r>
         <w:t xml:space="preserve"> (</w:t>
       </w:r>
-      <w:proofErr w:type="spellStart"/>
       <w:proofErr w:type="gramStart"/>
       <w:r>
         <w:t>sc.textFile</w:t>
       </w:r>
-      <w:proofErr w:type="spellEnd"/>
       <w:proofErr w:type="gramEnd"/>
       <w:r>
         <w:t>(file path)).</w:t>
@@ -491,15 +414,7 @@
         <w:t xml:space="preserve">pplied map to both the </w:t>
       </w:r>
       <w:r>
-        <w:t xml:space="preserve">datasets, then applied </w:t>
-      </w:r>
-      <w:proofErr w:type="spellStart"/>
-      <w:r>
-        <w:t>dataframes</w:t>
-      </w:r>
-      <w:proofErr w:type="spellEnd"/>
-      <w:r>
-        <w:t xml:space="preserve"> and gave structure to the data where we can see the data in table </w:t>
+        <w:t xml:space="preserve">datasets, then applied dataframes and gave structure to the data where we can see the data in table </w:t>
       </w:r>
       <w:proofErr w:type="gramStart"/>
       <w:r>
@@ -507,21 +422,8 @@
       </w:r>
       <w:proofErr w:type="gramEnd"/>
       <w:r>
-        <w:t xml:space="preserve"> joined both the </w:t>
-      </w:r>
-      <w:proofErr w:type="spellStart"/>
-      <w:r>
-        <w:t>dataframes</w:t>
-      </w:r>
-      <w:proofErr w:type="spellEnd"/>
-      <w:r>
-        <w:t xml:space="preserve"> with common key </w:t>
-      </w:r>
-      <w:proofErr w:type="spellStart"/>
-      <w:r>
-        <w:t>ord_id</w:t>
-      </w:r>
-      <w:proofErr w:type="spellEnd"/>
+        <w:t xml:space="preserve"> joined both the dataframes with common key ord_id</w:t>
+      </w:r>
       <w:r>
         <w:t>.</w:t>
       </w:r>
@@ -537,65 +439,31 @@
       <w:r>
         <w:t xml:space="preserve">Using </w:t>
       </w:r>
-      <w:proofErr w:type="spellStart"/>
-      <w:r>
-        <w:t>dataframes</w:t>
-      </w:r>
-      <w:proofErr w:type="spellEnd"/>
-      <w:r>
-        <w:t xml:space="preserve"> functions like </w:t>
-      </w:r>
-      <w:proofErr w:type="spellStart"/>
-      <w:r>
-        <w:t>groupB</w:t>
-      </w:r>
-      <w:r>
-        <w:t>y</w:t>
-      </w:r>
-      <w:proofErr w:type="spellEnd"/>
-      <w:r>
-        <w:t xml:space="preserve">, </w:t>
-      </w:r>
-      <w:proofErr w:type="spellStart"/>
-      <w:r>
-        <w:t>agg</w:t>
-      </w:r>
-      <w:proofErr w:type="spellEnd"/>
+      <w:r>
+        <w:t>dataframes functions like groupB</w:t>
+      </w:r>
+      <w:r>
+        <w:t>y, agg,</w:t>
+      </w:r>
+      <w:r>
+        <w:t xml:space="preserve"> sum</w:t>
+      </w:r>
+      <w:r>
+        <w:t xml:space="preserve"> countDistinct, m</w:t>
+      </w:r>
+      <w:r>
+        <w:t xml:space="preserve">in, max, avg, col, alias, </w:t>
+      </w:r>
+      <w:proofErr w:type="gramStart"/>
+      <w:r>
+        <w:t>orderB</w:t>
+      </w:r>
+      <w:r>
+        <w:t xml:space="preserve">y </w:t>
+      </w:r>
       <w:r>
         <w:t>,</w:t>
       </w:r>
-      <w:r>
-        <w:t xml:space="preserve"> sum</w:t>
-      </w:r>
-      <w:r>
-        <w:t xml:space="preserve"> </w:t>
-      </w:r>
-      <w:proofErr w:type="spellStart"/>
-      <w:r>
-        <w:t>countDistinct</w:t>
-      </w:r>
-      <w:proofErr w:type="spellEnd"/>
-      <w:r>
-        <w:t>, m</w:t>
-      </w:r>
-      <w:r>
-        <w:t xml:space="preserve">in, max, avg, col, alias, </w:t>
-      </w:r>
-      <w:proofErr w:type="spellStart"/>
-      <w:proofErr w:type="gramStart"/>
-      <w:r>
-        <w:t>orderB</w:t>
-      </w:r>
-      <w:r>
-        <w:t>y</w:t>
-      </w:r>
-      <w:proofErr w:type="spellEnd"/>
-      <w:r>
-        <w:t xml:space="preserve"> </w:t>
-      </w:r>
-      <w:r>
-        <w:t>,</w:t>
-      </w:r>
       <w:proofErr w:type="gramEnd"/>
       <w:r>
         <w:t xml:space="preserve"> substring, round </w:t>
@@ -604,15 +472,7 @@
         <w:t xml:space="preserve"> and</w:t>
       </w:r>
       <w:r>
-        <w:t xml:space="preserve"> worked on the given </w:t>
-      </w:r>
-      <w:proofErr w:type="spellStart"/>
-      <w:r>
-        <w:t>usecase</w:t>
-      </w:r>
-      <w:proofErr w:type="spellEnd"/>
-      <w:r>
-        <w:t>.</w:t>
+        <w:t xml:space="preserve"> worked on the given usecase.</w:t>
       </w:r>
     </w:p>
     <w:p>
@@ -967,21 +827,7 @@
         <w:rPr>
           <w:b/>
         </w:rPr>
-        <w:t xml:space="preserve">Use spark </w:t>
-      </w:r>
-      <w:proofErr w:type="spellStart"/>
-      <w:r>
-        <w:rPr>
-          <w:b/>
-        </w:rPr>
-        <w:t>sql</w:t>
-      </w:r>
-      <w:proofErr w:type="spellEnd"/>
-      <w:r>
-        <w:rPr>
-          <w:b/>
-        </w:rPr>
-        <w:t xml:space="preserve"> for </w:t>
+        <w:t xml:space="preserve">Use spark sql for </w:t>
       </w:r>
       <w:r>
         <w:rPr>
@@ -1039,15 +885,7 @@
         </w:numPr>
       </w:pPr>
       <w:r>
-        <w:t xml:space="preserve">Create </w:t>
-      </w:r>
-      <w:proofErr w:type="spellStart"/>
-      <w:r>
-        <w:t>rdd</w:t>
-      </w:r>
-      <w:proofErr w:type="spellEnd"/>
-      <w:r>
-        <w:t xml:space="preserve"> from external </w:t>
+        <w:t xml:space="preserve">Create rdd from external </w:t>
       </w:r>
       <w:proofErr w:type="gramStart"/>
       <w:r>
@@ -1056,14 +894,9 @@
       <w:r>
         <w:t>(</w:t>
       </w:r>
-      <w:proofErr w:type="spellStart"/>
       <w:proofErr w:type="gramEnd"/>
       <w:r>
-        <w:t>sc.textFile</w:t>
-      </w:r>
-      <w:proofErr w:type="spellEnd"/>
-      <w:r>
-        <w:t>(file path))</w:t>
+        <w:t>sc.textFile(file path))</w:t>
       </w:r>
       <w:r>
         <w:t>.</w:t>
@@ -1090,15 +923,7 @@
         <w:t xml:space="preserve"> </w:t>
       </w:r>
       <w:r>
-        <w:t xml:space="preserve">datasets, then applied </w:t>
-      </w:r>
-      <w:proofErr w:type="spellStart"/>
-      <w:r>
-        <w:t>dataframes</w:t>
-      </w:r>
-      <w:proofErr w:type="spellEnd"/>
-      <w:r>
-        <w:t xml:space="preserve"> and gave structure to the data where we can see the data in table </w:t>
+        <w:t xml:space="preserve">datasets, then applied dataframes and gave structure to the data where we can see the data in table </w:t>
       </w:r>
       <w:proofErr w:type="gramStart"/>
       <w:r>
@@ -1106,23 +931,7 @@
       </w:r>
       <w:proofErr w:type="gramEnd"/>
       <w:r>
-        <w:t xml:space="preserve"> joined both the </w:t>
-      </w:r>
-      <w:proofErr w:type="spellStart"/>
-      <w:r>
-        <w:t>dataframes</w:t>
-      </w:r>
-      <w:proofErr w:type="spellEnd"/>
-      <w:r>
-        <w:t xml:space="preserve"> with common key </w:t>
-      </w:r>
-      <w:proofErr w:type="spellStart"/>
-      <w:r>
-        <w:t>ord_id</w:t>
-      </w:r>
-      <w:proofErr w:type="spellEnd"/>
-      <w:r>
-        <w:t>.</w:t>
+        <w:t xml:space="preserve"> joined both the dataframes with common key ord_id.</w:t>
       </w:r>
     </w:p>
     <w:p>
@@ -1142,62 +951,25 @@
       <w:r>
         <w:t xml:space="preserve"> </w:t>
       </w:r>
-      <w:proofErr w:type="spellStart"/>
       <w:proofErr w:type="gramStart"/>
       <w:r>
-        <w:t>sparksql</w:t>
-      </w:r>
-      <w:proofErr w:type="spellEnd"/>
-      <w:r>
-        <w:t xml:space="preserve">  using</w:t>
+        <w:t>sparksql  using</w:t>
       </w:r>
       <w:proofErr w:type="gramEnd"/>
       <w:r>
-        <w:t xml:space="preserve"> </w:t>
-      </w:r>
-      <w:proofErr w:type="spellStart"/>
-      <w:r>
-        <w:t>sqlContext</w:t>
-      </w:r>
-      <w:proofErr w:type="spellEnd"/>
-      <w:r>
-        <w:t xml:space="preserve"> by </w:t>
+        <w:t xml:space="preserve"> sqlContext by </w:t>
       </w:r>
       <w:r>
         <w:t>registering temp table</w:t>
       </w:r>
       <w:r>
-        <w:t xml:space="preserve"> and applied various </w:t>
-      </w:r>
-      <w:proofErr w:type="spellStart"/>
-      <w:r>
-        <w:t>sql</w:t>
-      </w:r>
-      <w:proofErr w:type="spellEnd"/>
-      <w:r>
-        <w:t xml:space="preserve"> functions like select, </w:t>
-      </w:r>
-      <w:proofErr w:type="spellStart"/>
-      <w:r>
-        <w:t>date_format</w:t>
-      </w:r>
-      <w:proofErr w:type="spellEnd"/>
-      <w:r>
-        <w:t xml:space="preserve">, </w:t>
+        <w:t xml:space="preserve"> and applied various sql functions like select, date_format, </w:t>
       </w:r>
       <w:r>
         <w:t>sum, count(Distinct), min, max, avg, cast, group by, order by</w:t>
       </w:r>
       <w:r>
-        <w:t xml:space="preserve"> and worked on given </w:t>
-      </w:r>
-      <w:proofErr w:type="spellStart"/>
-      <w:r>
-        <w:t>usecase</w:t>
-      </w:r>
-      <w:proofErr w:type="spellEnd"/>
-      <w:r>
-        <w:t>.</w:t>
+        <w:t xml:space="preserve"> and worked on given usecase.</w:t>
       </w:r>
     </w:p>
     <w:p>
@@ -1629,19 +1401,8 @@
           <w:szCs w:val="28"/>
           <w:u w:val="single"/>
         </w:rPr>
-        <w:t xml:space="preserve">Using RDD and </w:t>
-      </w:r>
-      <w:proofErr w:type="spellStart"/>
-      <w:r>
-        <w:rPr>
-          <w:b/>
-          <w:sz w:val="28"/>
-          <w:szCs w:val="28"/>
-          <w:u w:val="single"/>
-        </w:rPr>
-        <w:t>DataFrame</w:t>
-      </w:r>
-      <w:proofErr w:type="spellEnd"/>
+        <w:t>Using RDD and DataFrame</w:t>
+      </w:r>
     </w:p>
     <w:p>
       <w:pPr>
@@ -1651,13 +1412,8 @@
         <w:t>Using the below</w:t>
       </w:r>
       <w:r>
-        <w:t xml:space="preserve"> data for orders and </w:t>
-      </w:r>
-      <w:proofErr w:type="spellStart"/>
-      <w:r>
-        <w:t>orders_items</w:t>
-      </w:r>
-      <w:proofErr w:type="spellEnd"/>
+        <w:t xml:space="preserve"> data for orders and orders_items</w:t>
+      </w:r>
       <w:r>
         <w:t>,</w:t>
       </w:r>
@@ -1677,7 +1433,7 @@
           <v:shape id="_x0000_i1032" type="#_x0000_t75" alt="" style="width:75.65pt;height:38.35pt;mso-width-percent:0;mso-height-percent:0;mso-width-percent:0;mso-height-percent:0" o:ole="">
             <v:imagedata r:id="rId18" o:title=""/>
           </v:shape>
-          <o:OLEObject Type="Embed" ProgID="Package" ShapeID="_x0000_i1032" DrawAspect="Content" ObjectID="_1621446372" r:id="rId19"/>
+          <o:OLEObject Type="Embed" ProgID="Package" ShapeID="_x0000_i1032" DrawAspect="Content" ObjectID="_1621448648" r:id="rId19"/>
         </w:object>
       </w:r>
       <w:r>
@@ -1688,7 +1444,7 @@
           <v:shape id="_x0000_i1031" type="#_x0000_t75" alt="" style="width:46.6pt;height:38.35pt;mso-width-percent:0;mso-height-percent:0;mso-width-percent:0;mso-height-percent:0" o:ole="">
             <v:imagedata r:id="rId20" o:title=""/>
           </v:shape>
-          <o:OLEObject Type="Embed" ProgID="Package" ShapeID="_x0000_i1031" DrawAspect="Content" ObjectID="_1621446373" r:id="rId21"/>
+          <o:OLEObject Type="Embed" ProgID="Package" ShapeID="_x0000_i1031" DrawAspect="Content" ObjectID="_1621448649" r:id="rId21"/>
         </w:object>
       </w:r>
     </w:p>
@@ -1722,15 +1478,7 @@
         </w:numPr>
       </w:pPr>
       <w:r>
-        <w:t xml:space="preserve">Create </w:t>
-      </w:r>
-      <w:proofErr w:type="spellStart"/>
-      <w:r>
-        <w:t>rdd</w:t>
-      </w:r>
-      <w:proofErr w:type="spellEnd"/>
-      <w:r>
-        <w:t xml:space="preserve"> from external </w:t>
+        <w:t xml:space="preserve">Create rdd from external </w:t>
       </w:r>
       <w:proofErr w:type="gramStart"/>
       <w:r>
@@ -1739,14 +1487,9 @@
       <w:r>
         <w:t>(</w:t>
       </w:r>
-      <w:proofErr w:type="spellStart"/>
       <w:proofErr w:type="gramEnd"/>
       <w:r>
-        <w:t>sc.textFile</w:t>
-      </w:r>
-      <w:proofErr w:type="spellEnd"/>
-      <w:r>
-        <w:t>(file path))</w:t>
+        <w:t>sc.textFile(file path))</w:t>
       </w:r>
       <w:r>
         <w:t>.</w:t>
@@ -1773,15 +1516,7 @@
         <w:t xml:space="preserve"> </w:t>
       </w:r>
       <w:r>
-        <w:t xml:space="preserve">datasets, then applied </w:t>
-      </w:r>
-      <w:proofErr w:type="spellStart"/>
-      <w:r>
-        <w:t>dataframes</w:t>
-      </w:r>
-      <w:proofErr w:type="spellEnd"/>
-      <w:r>
-        <w:t xml:space="preserve"> and gave structure to the data where we can see the data in table </w:t>
+        <w:t xml:space="preserve">datasets, then applied dataframes and gave structure to the data where we can see the data in table </w:t>
       </w:r>
       <w:proofErr w:type="gramStart"/>
       <w:r>
@@ -1789,23 +1524,7 @@
       </w:r>
       <w:proofErr w:type="gramEnd"/>
       <w:r>
-        <w:t xml:space="preserve"> joined both the </w:t>
-      </w:r>
-      <w:proofErr w:type="spellStart"/>
-      <w:r>
-        <w:t>dataframes</w:t>
-      </w:r>
-      <w:proofErr w:type="spellEnd"/>
-      <w:r>
-        <w:t xml:space="preserve"> with common key </w:t>
-      </w:r>
-      <w:proofErr w:type="spellStart"/>
-      <w:r>
-        <w:t>ord_id</w:t>
-      </w:r>
-      <w:proofErr w:type="spellEnd"/>
-      <w:r>
-        <w:t>.</w:t>
+        <w:t xml:space="preserve"> joined both the dataframes with common key ord_id.</w:t>
       </w:r>
     </w:p>
     <w:p>
@@ -1817,58 +1536,16 @@
         </w:numPr>
       </w:pPr>
       <w:r>
-        <w:t>After join, applied filter for “</w:t>
-      </w:r>
-      <w:proofErr w:type="spellStart"/>
-      <w:r>
-        <w:t>ordit_cos</w:t>
-      </w:r>
-      <w:proofErr w:type="spellEnd"/>
-      <w:r>
-        <w:t xml:space="preserve">” greater than 7000, then used functions like </w:t>
-      </w:r>
-      <w:proofErr w:type="spellStart"/>
-      <w:r>
-        <w:t>to_date</w:t>
-      </w:r>
-      <w:proofErr w:type="spellEnd"/>
-      <w:r>
-        <w:t xml:space="preserve">, col, </w:t>
-      </w:r>
-      <w:proofErr w:type="spellStart"/>
-      <w:r>
-        <w:t>groupBy</w:t>
-      </w:r>
-      <w:proofErr w:type="spellEnd"/>
-      <w:r>
-        <w:t xml:space="preserve">, alias, </w:t>
-      </w:r>
-      <w:proofErr w:type="spellStart"/>
-      <w:r>
-        <w:t>agg</w:t>
-      </w:r>
-      <w:proofErr w:type="spellEnd"/>
-      <w:r>
-        <w:t xml:space="preserve">, sum, </w:t>
-      </w:r>
-      <w:proofErr w:type="spellStart"/>
-      <w:r>
-        <w:t>countDistinct</w:t>
-      </w:r>
-      <w:proofErr w:type="spellEnd"/>
+        <w:t>After join, applied filter for “ordit_cos” greater than 7000, then used functions like to_date, col, groupBy</w:t>
+      </w:r>
+      <w:r>
+        <w:t>, alias, agg, sum, countDistinct</w:t>
+      </w:r>
       <w:r>
         <w:t xml:space="preserve"> and worked on giv</w:t>
       </w:r>
       <w:r>
-        <w:t xml:space="preserve">en </w:t>
-      </w:r>
-      <w:proofErr w:type="spellStart"/>
-      <w:r>
-        <w:t>usecase</w:t>
-      </w:r>
-      <w:proofErr w:type="spellEnd"/>
-      <w:r>
-        <w:t>.</w:t>
+        <w:t>en usecase.</w:t>
       </w:r>
     </w:p>
     <w:p>
@@ -2082,19 +1759,8 @@
           <w:szCs w:val="28"/>
           <w:u w:val="single"/>
         </w:rPr>
-        <w:t xml:space="preserve">Using RDD and </w:t>
-      </w:r>
-      <w:proofErr w:type="spellStart"/>
-      <w:r>
-        <w:rPr>
-          <w:b/>
-          <w:sz w:val="28"/>
-          <w:szCs w:val="28"/>
-          <w:u w:val="single"/>
-        </w:rPr>
-        <w:t>AggregateByKey</w:t>
-      </w:r>
-      <w:proofErr w:type="spellEnd"/>
+        <w:t>Using RDD and AggregateByKey</w:t>
+      </w:r>
     </w:p>
     <w:p>
       <w:pPr>
@@ -2109,20 +1775,12 @@
         </w:rPr>
         <w:t xml:space="preserve">Using </w:t>
       </w:r>
-      <w:proofErr w:type="spellStart"/>
       <w:proofErr w:type="gramStart"/>
       <w:r>
         <w:rPr>
           <w:b/>
         </w:rPr>
-        <w:t>AggregateByKey</w:t>
-      </w:r>
-      <w:proofErr w:type="spellEnd"/>
-      <w:r>
-        <w:rPr>
-          <w:b/>
-        </w:rPr>
-        <w:t xml:space="preserve">  find</w:t>
+        <w:t>AggregateByKey  find</w:t>
       </w:r>
       <w:proofErr w:type="gramEnd"/>
       <w:r>
@@ -2189,7 +1847,7 @@
           <v:shape id="_x0000_i1030" type="#_x0000_t75" alt="" style="width:75.65pt;height:38.35pt;mso-width-percent:0;mso-height-percent:0;mso-width-percent:0;mso-height-percent:0" o:ole="">
             <v:imagedata r:id="rId5" o:title=""/>
           </v:shape>
-          <o:OLEObject Type="Embed" ProgID="Package" ShapeID="_x0000_i1030" DrawAspect="Content" ObjectID="_1621446374" r:id="rId24"/>
+          <o:OLEObject Type="Embed" ProgID="Package" ShapeID="_x0000_i1030" DrawAspect="Content" ObjectID="_1621448650" r:id="rId24"/>
         </w:object>
       </w:r>
       <w:r>
@@ -2200,7 +1858,7 @@
           <v:shape id="_x0000_i1029" type="#_x0000_t75" alt="" style="width:46.6pt;height:38.35pt;mso-width-percent:0;mso-height-percent:0;mso-width-percent:0;mso-height-percent:0" o:ole="">
             <v:imagedata r:id="rId7" o:title=""/>
           </v:shape>
-          <o:OLEObject Type="Embed" ProgID="Package" ShapeID="_x0000_i1029" DrawAspect="Content" ObjectID="_1621446375" r:id="rId25"/>
+          <o:OLEObject Type="Embed" ProgID="Package" ShapeID="_x0000_i1029" DrawAspect="Content" ObjectID="_1621448651" r:id="rId25"/>
         </w:object>
       </w:r>
     </w:p>
@@ -2237,15 +1895,7 @@
         </w:numPr>
       </w:pPr>
       <w:r>
-        <w:t xml:space="preserve">Create </w:t>
-      </w:r>
-      <w:proofErr w:type="spellStart"/>
-      <w:r>
-        <w:t>rdd</w:t>
-      </w:r>
-      <w:proofErr w:type="spellEnd"/>
-      <w:r>
-        <w:t xml:space="preserve"> from external </w:t>
+        <w:t xml:space="preserve">Create rdd from external </w:t>
       </w:r>
       <w:proofErr w:type="gramStart"/>
       <w:r>
@@ -2254,14 +1904,9 @@
       <w:r>
         <w:t>(</w:t>
       </w:r>
-      <w:proofErr w:type="spellStart"/>
       <w:proofErr w:type="gramEnd"/>
       <w:r>
-        <w:t>sc.textFile</w:t>
-      </w:r>
-      <w:proofErr w:type="spellEnd"/>
-      <w:r>
-        <w:t>(file path))</w:t>
+        <w:t>sc.textFile(file path))</w:t>
       </w:r>
       <w:r>
         <w:t>.</w:t>
@@ -2294,56 +1939,14 @@
         <w:t>dataset</w:t>
       </w:r>
       <w:r>
-        <w:t xml:space="preserve"> on key value pairs of </w:t>
-      </w:r>
-      <w:proofErr w:type="spellStart"/>
-      <w:r>
-        <w:t>ord_num</w:t>
-      </w:r>
-      <w:proofErr w:type="spellEnd"/>
-      <w:r>
-        <w:t xml:space="preserve"> and </w:t>
-      </w:r>
-      <w:proofErr w:type="spellStart"/>
-      <w:r>
-        <w:t>ord_cos</w:t>
-      </w:r>
-      <w:proofErr w:type="spellEnd"/>
-      <w:r>
-        <w:t xml:space="preserve">, then applied </w:t>
-      </w:r>
-      <w:proofErr w:type="spellStart"/>
-      <w:r>
-        <w:t>aggregateByKey</w:t>
-      </w:r>
-      <w:proofErr w:type="spellEnd"/>
-      <w:r>
-        <w:t xml:space="preserve"> on key value pairs by initializing the values, applying </w:t>
-      </w:r>
-      <w:proofErr w:type="spellStart"/>
-      <w:r>
-        <w:t>lamda</w:t>
-      </w:r>
-      <w:proofErr w:type="spellEnd"/>
-      <w:r>
-        <w:t xml:space="preserve"> functions for </w:t>
-      </w:r>
-      <w:proofErr w:type="spellStart"/>
+        <w:t xml:space="preserve"> on key value pairs of ord_num and ord_cos</w:t>
+      </w:r>
+      <w:r>
+        <w:t xml:space="preserve">, then applied aggregateByKey on key value pairs by initializing the values, applying lamda functions for </w:t>
+      </w:r>
       <w:r>
         <w:lastRenderedPageBreak/>
-        <w:t>math.max</w:t>
-      </w:r>
-      <w:proofErr w:type="spellEnd"/>
-      <w:r>
-        <w:t xml:space="preserve">, </w:t>
-      </w:r>
-      <w:proofErr w:type="spellStart"/>
-      <w:r>
-        <w:t>math.min</w:t>
-      </w:r>
-      <w:proofErr w:type="spellEnd"/>
-      <w:r>
-        <w:t>, finding average by summing the order cos and</w:t>
+        <w:t>math.max, math.min, finding average by summing the order cos and</w:t>
       </w:r>
       <w:r>
         <w:t xml:space="preserve"> dividing it with d</w:t>
@@ -2352,17 +1955,12 @@
         <w:t>istinct</w:t>
       </w:r>
       <w:r>
-        <w:t xml:space="preserve"> </w:t>
-      </w:r>
-      <w:proofErr w:type="spellStart"/>
-      <w:r>
-        <w:t>order_</w:t>
+        <w:t xml:space="preserve"> order_</w:t>
       </w:r>
       <w:proofErr w:type="gramStart"/>
       <w:r>
         <w:t>num</w:t>
       </w:r>
-      <w:proofErr w:type="spellEnd"/>
       <w:r>
         <w:t xml:space="preserve"> </w:t>
       </w:r>
@@ -2386,15 +1984,7 @@
         </w:rPr>
       </w:pPr>
       <w:r>
-        <w:t xml:space="preserve">Applied map to bring it to </w:t>
-      </w:r>
-      <w:proofErr w:type="spellStart"/>
-      <w:r>
-        <w:t>rdd</w:t>
-      </w:r>
-      <w:proofErr w:type="spellEnd"/>
-      <w:r>
-        <w:t xml:space="preserve"> normal form.</w:t>
+        <w:t>Applied map to bring it to rdd normal form.</w:t>
       </w:r>
     </w:p>
     <w:p>
@@ -2605,7 +2195,6 @@
         </w:rPr>
         <w:t xml:space="preserve">Analytical aggregations like </w:t>
       </w:r>
-      <w:proofErr w:type="spellStart"/>
       <w:proofErr w:type="gramStart"/>
       <w:r>
         <w:rPr>
@@ -2613,7 +2202,6 @@
         </w:rPr>
         <w:t>sum,avg</w:t>
       </w:r>
-      <w:proofErr w:type="spellEnd"/>
       <w:proofErr w:type="gramEnd"/>
       <w:r>
         <w:rPr>
@@ -2631,7 +2219,7 @@
           <v:shape id="_x0000_i1028" type="#_x0000_t75" alt="" style="width:75.65pt;height:38.35pt;mso-width-percent:0;mso-height-percent:0;mso-width-percent:0;mso-height-percent:0" o:ole="">
             <v:imagedata r:id="rId5" o:title=""/>
           </v:shape>
-          <o:OLEObject Type="Embed" ProgID="Package" ShapeID="_x0000_i1028" DrawAspect="Content" ObjectID="_1621446376" r:id="rId28"/>
+          <o:OLEObject Type="Embed" ProgID="Package" ShapeID="_x0000_i1028" DrawAspect="Content" ObjectID="_1621448652" r:id="rId28"/>
         </w:object>
       </w:r>
       <w:r>
@@ -2642,7 +2230,7 @@
           <v:shape id="_x0000_i1027" type="#_x0000_t75" alt="" style="width:46.6pt;height:38.35pt;mso-width-percent:0;mso-height-percent:0;mso-width-percent:0;mso-height-percent:0" o:ole="">
             <v:imagedata r:id="rId7" o:title=""/>
           </v:shape>
-          <o:OLEObject Type="Embed" ProgID="Package" ShapeID="_x0000_i1027" DrawAspect="Content" ObjectID="_1621446377" r:id="rId29"/>
+          <o:OLEObject Type="Embed" ProgID="Package" ShapeID="_x0000_i1027" DrawAspect="Content" ObjectID="_1621448653" r:id="rId29"/>
         </w:object>
       </w:r>
     </w:p>
@@ -2683,44 +2271,8 @@
         <w:rPr>
           <w:b/>
         </w:rPr>
-        <w:t xml:space="preserve">Create table </w:t>
-      </w:r>
-      <w:proofErr w:type="spellStart"/>
-      <w:r>
-        <w:rPr>
-          <w:b/>
-        </w:rPr>
-        <w:t>ord_fun</w:t>
-      </w:r>
-      <w:proofErr w:type="spellEnd"/>
-      <w:r>
-        <w:rPr>
-          <w:b/>
-        </w:rPr>
-        <w:t xml:space="preserve"> and </w:t>
-      </w:r>
-      <w:proofErr w:type="spellStart"/>
-      <w:r>
-        <w:rPr>
-          <w:b/>
-        </w:rPr>
-        <w:t>ordit_fun</w:t>
-      </w:r>
-      <w:proofErr w:type="spellEnd"/>
-      <w:r>
-        <w:rPr>
-          <w:b/>
-        </w:rPr>
-        <w:t xml:space="preserve"> and store it as </w:t>
-      </w:r>
-      <w:proofErr w:type="spellStart"/>
-      <w:r>
-        <w:rPr>
-          <w:b/>
-        </w:rPr>
-        <w:t>textFile</w:t>
-      </w:r>
-      <w:proofErr w:type="spellEnd"/>
+        <w:t>Create table ord_fun and ordit_fun and store it as textFile</w:t>
+      </w:r>
     </w:p>
     <w:p>
       <w:pPr>
@@ -3009,27 +2561,7 @@
           <w:szCs w:val="28"/>
           <w:u w:val="single"/>
         </w:rPr>
-        <w:t xml:space="preserve">, creating </w:t>
-      </w:r>
-      <w:proofErr w:type="spellStart"/>
-      <w:r>
-        <w:rPr>
-          <w:b/>
-          <w:sz w:val="28"/>
-          <w:szCs w:val="28"/>
-          <w:u w:val="single"/>
-        </w:rPr>
-        <w:t>avro</w:t>
-      </w:r>
-      <w:proofErr w:type="spellEnd"/>
-      <w:r>
-        <w:rPr>
-          <w:b/>
-          <w:sz w:val="28"/>
-          <w:szCs w:val="28"/>
-          <w:u w:val="single"/>
-        </w:rPr>
-        <w:t xml:space="preserve"> schema, schema </w:t>
+        <w:t xml:space="preserve">, creating avro schema, schema </w:t>
       </w:r>
       <w:proofErr w:type="gramStart"/>
       <w:r>
@@ -3070,7 +2602,7 @@
           <v:shape id="_x0000_i1026" type="#_x0000_t75" alt="" style="width:77.2pt;height:50.25pt;mso-width-percent:0;mso-height-percent:0;mso-width-percent:0;mso-height-percent:0" o:ole="">
             <v:imagedata r:id="rId33" o:title=""/>
           </v:shape>
-          <o:OLEObject Type="Embed" ProgID="Package" ShapeID="_x0000_i1026" DrawAspect="Icon" ObjectID="_1621446378" r:id="rId34"/>
+          <o:OLEObject Type="Embed" ProgID="Package" ShapeID="_x0000_i1026" DrawAspect="Icon" ObjectID="_1621448654" r:id="rId34"/>
         </w:object>
       </w:r>
     </w:p>
@@ -3211,56 +2743,14 @@
         <w:rPr>
           <w:b/>
         </w:rPr>
-        <w:t xml:space="preserve">Create </w:t>
-      </w:r>
-      <w:proofErr w:type="spellStart"/>
-      <w:r>
-        <w:rPr>
-          <w:b/>
-        </w:rPr>
-        <w:t>rdd</w:t>
-      </w:r>
-      <w:proofErr w:type="spellEnd"/>
-      <w:r>
-        <w:rPr>
-          <w:b/>
-        </w:rPr>
-        <w:t xml:space="preserve"> from external storage, apply filter for </w:t>
-      </w:r>
-      <w:proofErr w:type="spellStart"/>
-      <w:r>
-        <w:rPr>
-          <w:b/>
-        </w:rPr>
-        <w:t>ord_num</w:t>
-      </w:r>
-      <w:proofErr w:type="spellEnd"/>
-      <w:r>
-        <w:rPr>
-          <w:b/>
-        </w:rPr>
-        <w:t xml:space="preserve"> =21 then apply map to </w:t>
-      </w:r>
-      <w:proofErr w:type="spellStart"/>
-      <w:r>
-        <w:rPr>
-          <w:b/>
-        </w:rPr>
-        <w:t>ord_</w:t>
+        <w:t>Create rdd from external storage, apply filter for ord_num =21 then apply map to ord_</w:t>
       </w:r>
       <w:proofErr w:type="gramStart"/>
       <w:r>
         <w:rPr>
           <w:b/>
         </w:rPr>
-        <w:t>cos</w:t>
-      </w:r>
-      <w:proofErr w:type="spellEnd"/>
-      <w:r>
-        <w:rPr>
-          <w:b/>
-        </w:rPr>
-        <w:t xml:space="preserve">  then</w:t>
+        <w:t>cos  then</w:t>
       </w:r>
       <w:proofErr w:type="gramEnd"/>
       <w:r>
@@ -3285,86 +2775,14 @@
         <w:rPr>
           <w:b/>
         </w:rPr>
-        <w:t xml:space="preserve">Create </w:t>
-      </w:r>
-      <w:proofErr w:type="spellStart"/>
-      <w:r>
-        <w:rPr>
-          <w:b/>
-        </w:rPr>
-        <w:t>mkdir</w:t>
-      </w:r>
-      <w:proofErr w:type="spellEnd"/>
-      <w:r>
-        <w:rPr>
-          <w:b/>
-        </w:rPr>
-        <w:t xml:space="preserve"> –p </w:t>
-      </w:r>
-      <w:proofErr w:type="spellStart"/>
-      <w:r>
-        <w:rPr>
-          <w:b/>
-        </w:rPr>
-        <w:t>src</w:t>
-      </w:r>
-      <w:proofErr w:type="spellEnd"/>
-      <w:r>
-        <w:rPr>
-          <w:b/>
-        </w:rPr>
-        <w:t>/main/</w:t>
-      </w:r>
-      <w:proofErr w:type="spellStart"/>
-      <w:r>
-        <w:rPr>
-          <w:b/>
-        </w:rPr>
-        <w:t>scala</w:t>
-      </w:r>
-      <w:proofErr w:type="spellEnd"/>
-      <w:r>
-        <w:rPr>
-          <w:b/>
-        </w:rPr>
-        <w:t xml:space="preserve"> and vi </w:t>
-      </w:r>
-      <w:proofErr w:type="spellStart"/>
-      <w:r>
-        <w:rPr>
-          <w:b/>
-        </w:rPr>
-        <w:t>src</w:t>
-      </w:r>
-      <w:proofErr w:type="spellEnd"/>
-      <w:r>
-        <w:rPr>
-          <w:b/>
-        </w:rPr>
-        <w:t>/main/</w:t>
-      </w:r>
-      <w:proofErr w:type="spellStart"/>
-      <w:r>
-        <w:rPr>
-          <w:b/>
-        </w:rPr>
-        <w:t>scala</w:t>
-      </w:r>
-      <w:proofErr w:type="spellEnd"/>
-      <w:r>
-        <w:rPr>
-          <w:b/>
-        </w:rPr>
-        <w:t>/</w:t>
-      </w:r>
-      <w:proofErr w:type="spellStart"/>
-      <w:r>
-        <w:rPr>
-          <w:b/>
-        </w:rPr>
-        <w:t>folder.scala</w:t>
-      </w:r>
-      <w:proofErr w:type="spellEnd"/>
+        <w:t>Create mkdir –p src/main/scala</w:t>
+      </w:r>
+      <w:r>
+        <w:rPr>
+          <w:b/>
+        </w:rPr>
+        <w:t xml:space="preserve"> and vi src/main/scala/folder.scala</w:t>
+      </w:r>
     </w:p>
     <w:p>
       <w:pPr>
@@ -3381,21 +2799,7 @@
         <w:rPr>
           <w:b/>
         </w:rPr>
-        <w:t xml:space="preserve">Create SBT by giving the project version, </w:t>
-      </w:r>
-      <w:proofErr w:type="spellStart"/>
-      <w:r>
-        <w:rPr>
-          <w:b/>
-        </w:rPr>
-        <w:t>scala</w:t>
-      </w:r>
-      <w:proofErr w:type="spellEnd"/>
-      <w:r>
-        <w:rPr>
-          <w:b/>
-        </w:rPr>
-        <w:t xml:space="preserve"> version, library dependencies(maven dependencies)</w:t>
+        <w:t>Create SBT by giving the project version, scala version, library dependencies(maven dependencies)</w:t>
       </w:r>
     </w:p>
     <w:p>
@@ -3414,21 +2818,7 @@
           <w:b/>
         </w:rPr>
         <w:lastRenderedPageBreak/>
-        <w:t xml:space="preserve">Create </w:t>
-      </w:r>
-      <w:proofErr w:type="spellStart"/>
-      <w:r>
-        <w:rPr>
-          <w:b/>
-        </w:rPr>
-        <w:t>Sbt</w:t>
-      </w:r>
-      <w:proofErr w:type="spellEnd"/>
-      <w:r>
-        <w:rPr>
-          <w:b/>
-        </w:rPr>
-        <w:t xml:space="preserve"> package then jar is created</w:t>
+        <w:t>Create Sbt package then jar is created</w:t>
       </w:r>
       <w:r>
         <w:rPr>
@@ -3455,7 +2845,7 @@
           <v:shape id="_x0000_i1025" type="#_x0000_t75" alt="" style="width:77.2pt;height:50.25pt;mso-width-percent:0;mso-height-percent:0;mso-width-percent:0;mso-height-percent:0" o:ole="">
             <v:imagedata r:id="rId35" o:title=""/>
           </v:shape>
-          <o:OLEObject Type="Embed" ProgID="Package" ShapeID="_x0000_i1025" DrawAspect="Icon" ObjectID="_1621446379" r:id="rId36"/>
+          <o:OLEObject Type="Embed" ProgID="Package" ShapeID="_x0000_i1025" DrawAspect="Icon" ObjectID="_1621448655" r:id="rId36"/>
         </w:object>
       </w:r>
     </w:p>
@@ -3523,8 +2913,6 @@
         </w:rPr>
         <w:t>ase</w:t>
       </w:r>
-      <w:bookmarkStart w:id="0" w:name="_GoBack"/>
-      <w:bookmarkEnd w:id="0"/>
       <w:r>
         <w:rPr>
           <w:b/>
@@ -4209,7 +3597,7 @@
     <w:lsdException w:name="Table Web 2" w:semiHidden="1" w:unhideWhenUsed="1"/>
     <w:lsdException w:name="Table Web 3" w:semiHidden="1" w:unhideWhenUsed="1"/>
     <w:lsdException w:name="Balloon Text" w:semiHidden="1" w:unhideWhenUsed="1"/>
-    <w:lsdException w:name="Table Grid" w:semiHidden="1" w:uiPriority="59" w:unhideWhenUsed="1"/>
+    <w:lsdException w:name="Table Grid" w:uiPriority="59"/>
     <w:lsdException w:name="Table Theme" w:semiHidden="1" w:unhideWhenUsed="1"/>
     <w:lsdException w:name="Placeholder Text" w:semiHidden="1"/>
     <w:lsdException w:name="No Spacing" w:uiPriority="1" w:qFormat="1"/>
